--- a/Report.docx
+++ b/Report.docx
@@ -33,15 +33,7 @@
     </w:p>
     <w:p>
       <w:r>
-        <w:t>The data structure used to for the COMP3331 Assignment was a graph. We had 2 graphs one for all the nodes from A to Z and another one for the nodes we read in. Both these graphs were Array Lists that stored the Node as their Array value.  The graph that held the nodes from A to Z was called “</w:t>
-      </w:r>
-      <w:proofErr w:type="spellStart"/>
-      <w:r>
-        <w:t>allnodes</w:t>
-      </w:r>
-      <w:proofErr w:type="spellEnd"/>
-      <w:r>
-        <w:t xml:space="preserve">” while the graph that stored values read in from topology and workload files was called “graph”. </w:t>
+        <w:t xml:space="preserve">The data structure used to for the COMP3331 Assignment was a graph. We had 2 graphs one for all the nodes from A to Z and another one for the nodes we read in. Both these graphs were Array Lists that stored the Node as their Array value.  The graph that held the nodes from A to Z was called “allnodes” while the graph that stored values read in from topology and workload files was called “graph”. </w:t>
       </w:r>
     </w:p>
     <w:p/>
@@ -53,29 +45,13 @@
         <w:t>through</w:t>
       </w:r>
       <w:r>
-        <w:t xml:space="preserve"> the </w:t>
-      </w:r>
-      <w:proofErr w:type="spellStart"/>
-      <w:r>
-        <w:t>allnodes</w:t>
-      </w:r>
-      <w:proofErr w:type="spellEnd"/>
-      <w:r>
-        <w:t xml:space="preserve"> graph to find the node, and then we set the Source and destination node based on the value we found. The source and destination along with delay and </w:t>
+        <w:t xml:space="preserve"> the allnodes graph to find the node, and then we set the Source and destination node based on the value we found. The source and destination along with delay and </w:t>
       </w:r>
       <w:r>
         <w:t>capacity</w:t>
       </w:r>
       <w:r>
-        <w:t xml:space="preserve"> </w:t>
-      </w:r>
-      <w:proofErr w:type="gramStart"/>
-      <w:r>
-        <w:t>values,</w:t>
-      </w:r>
-      <w:proofErr w:type="gramEnd"/>
-      <w:r>
-        <w:t xml:space="preserve"> were used to create an edge. The edge represented </w:t>
+        <w:t xml:space="preserve"> values, were used to create an edge. The edge represented </w:t>
       </w:r>
       <w:r>
         <w:t xml:space="preserve">connection between the two nodes. The edge class created and stored the values between two nodes on the graph. </w:t>
@@ -751,7 +727,7 @@
                 <w:sz w:val="18"/>
                 <w:szCs w:val="18"/>
               </w:rPr>
-              <w:t>212798</w:t>
+              <w:t>243078</w:t>
             </w:r>
           </w:p>
         </w:tc>
@@ -949,7 +925,7 @@
                 <w:sz w:val="18"/>
                 <w:szCs w:val="18"/>
               </w:rPr>
-              <w:t>254040</w:t>
+              <w:t>258885</w:t>
             </w:r>
           </w:p>
         </w:tc>
@@ -969,7 +945,7 @@
                 <w:sz w:val="18"/>
                 <w:szCs w:val="18"/>
               </w:rPr>
-              <w:t>98.04</w:t>
+              <w:t>99.91</w:t>
             </w:r>
           </w:p>
         </w:tc>
@@ -1009,7 +985,7 @@
                 <w:sz w:val="18"/>
                 <w:szCs w:val="18"/>
               </w:rPr>
-              <w:t>1.96</w:t>
+              <w:t>0.09</w:t>
             </w:r>
           </w:p>
         </w:tc>
@@ -1049,7 +1025,14 @@
                 <w:sz w:val="18"/>
                 <w:szCs w:val="18"/>
               </w:rPr>
-              <w:t>171.60</w:t>
+              <w:t>171.</w:t>
+            </w:r>
+            <w:r>
+              <w:rPr>
+                <w:sz w:val="18"/>
+                <w:szCs w:val="18"/>
+              </w:rPr>
+              <w:t>90</w:t>
             </w:r>
           </w:p>
         </w:tc>
@@ -1139,7 +1122,7 @@
                 <w:sz w:val="18"/>
                 <w:szCs w:val="18"/>
               </w:rPr>
-              <w:t>254638</w:t>
+              <w:t>258937</w:t>
             </w:r>
           </w:p>
         </w:tc>
@@ -1159,7 +1142,7 @@
                 <w:sz w:val="18"/>
                 <w:szCs w:val="18"/>
               </w:rPr>
-              <w:t>98.28</w:t>
+              <w:t>99.93</w:t>
             </w:r>
           </w:p>
         </w:tc>
@@ -1179,7 +1162,7 @@
                 <w:sz w:val="18"/>
                 <w:szCs w:val="18"/>
               </w:rPr>
-              <w:t>4468</w:t>
+              <w:t>169</w:t>
             </w:r>
           </w:p>
         </w:tc>
@@ -1199,7 +1182,7 @@
                 <w:sz w:val="18"/>
                 <w:szCs w:val="18"/>
               </w:rPr>
-              <w:t>1.72</w:t>
+              <w:t>0.07</w:t>
             </w:r>
           </w:p>
         </w:tc>
@@ -1219,7 +1202,14 @@
                 <w:sz w:val="18"/>
                 <w:szCs w:val="18"/>
               </w:rPr>
-              <w:t>3.43</w:t>
+              <w:t>3.4</w:t>
+            </w:r>
+            <w:r>
+              <w:rPr>
+                <w:sz w:val="18"/>
+                <w:szCs w:val="18"/>
+              </w:rPr>
+              <w:t>4</w:t>
             </w:r>
           </w:p>
         </w:tc>
@@ -1239,7 +1229,14 @@
                 <w:sz w:val="18"/>
                 <w:szCs w:val="18"/>
               </w:rPr>
-              <w:t>140.68</w:t>
+              <w:t>140.</w:t>
+            </w:r>
+            <w:r>
+              <w:rPr>
+                <w:sz w:val="18"/>
+                <w:szCs w:val="18"/>
+              </w:rPr>
+              <w:t>79</w:t>
             </w:r>
           </w:p>
         </w:tc>
@@ -1329,7 +1326,7 @@
                 <w:sz w:val="18"/>
                 <w:szCs w:val="18"/>
               </w:rPr>
-              <w:t>255603</w:t>
+              <w:t>259036</w:t>
             </w:r>
           </w:p>
         </w:tc>
@@ -1349,7 +1346,7 @@
                 <w:sz w:val="18"/>
                 <w:szCs w:val="18"/>
               </w:rPr>
-              <w:t>98.65</w:t>
+              <w:t>99.97</w:t>
             </w:r>
           </w:p>
         </w:tc>
@@ -1369,7 +1366,7 @@
                 <w:sz w:val="18"/>
                 <w:szCs w:val="18"/>
               </w:rPr>
-              <w:t>3503</w:t>
+              <w:t>70</w:t>
             </w:r>
           </w:p>
         </w:tc>
@@ -1389,14 +1386,7 @@
                 <w:sz w:val="18"/>
                 <w:szCs w:val="18"/>
               </w:rPr>
-              <w:t>1.</w:t>
-            </w:r>
-            <w:r>
-              <w:rPr>
-                <w:sz w:val="18"/>
-                <w:szCs w:val="18"/>
-              </w:rPr>
-              <w:t>35</w:t>
+              <w:t>0.03</w:t>
             </w:r>
           </w:p>
         </w:tc>
@@ -1416,7 +1406,14 @@
                 <w:sz w:val="18"/>
                 <w:szCs w:val="18"/>
               </w:rPr>
-              <w:t>2.95</w:t>
+              <w:t>2.</w:t>
+            </w:r>
+            <w:r>
+              <w:rPr>
+                <w:sz w:val="18"/>
+                <w:szCs w:val="18"/>
+              </w:rPr>
+              <w:t>.97</w:t>
             </w:r>
           </w:p>
         </w:tc>
@@ -1436,7 +1433,7 @@
                 <w:sz w:val="18"/>
                 <w:szCs w:val="18"/>
               </w:rPr>
-              <w:t>190.07</w:t>
+              <w:t>191.36</w:t>
             </w:r>
           </w:p>
         </w:tc>
@@ -1515,13 +1512,14 @@
       <w:r>
         <w:br/>
       </w:r>
+    </w:p>
+    <w:p>
       <w:r>
         <w:rPr>
           <w:noProof/>
-          <w:lang w:val="en-US"/>
         </w:rPr>
         <w:drawing>
-          <wp:inline distT="0" distB="0" distL="0" distR="0" wp14:anchorId="66787197" wp14:editId="35AAA4FE">
+          <wp:inline distT="0" distB="0" distL="0" distR="0" wp14:anchorId="697714C8" wp14:editId="186526D5">
             <wp:extent cx="4572000" cy="2743200"/>
             <wp:effectExtent l="0" t="0" r="25400" b="25400"/>
             <wp:docPr id="1" name="Chart 1"/>
@@ -1535,13 +1533,15 @@
         </w:drawing>
       </w:r>
     </w:p>
-    <w:p/>
     <w:p>
       <w:r>
-        <w:t xml:space="preserve">As we can see from the plot that as the packet rate increases, the amount of packets delivery </w:t>
-      </w:r>
-      <w:r>
-        <w:t>successfully delivered for all 3 routing algorithms. All 3 routing algorithms are in uniform decrease as the packet rate increases. This can be due to the fact that there are more packets to deliver at higher packet rates and this leads to more congestion on the network.</w:t>
+        <w:t xml:space="preserve">As we can see from the plot </w:t>
+      </w:r>
+      <w:r>
+        <w:t>that the success rate that it slightly</w:t>
+      </w:r>
+      <w:r>
+        <w:t xml:space="preserve"> decreases for packet rate of two. Then from a packet rate of 3, it increases to success rate of 100%. </w:t>
       </w:r>
       <w:r>
         <w:br/>
@@ -1555,13 +1555,12 @@
       <w:r>
         <w:rPr>
           <w:noProof/>
-          <w:lang w:val="en-US"/>
         </w:rPr>
         <w:drawing>
-          <wp:inline distT="0" distB="0" distL="0" distR="0" wp14:anchorId="34372338" wp14:editId="424EFB2D">
+          <wp:inline distT="0" distB="0" distL="0" distR="0" wp14:anchorId="3ECB987B" wp14:editId="23A58A31">
             <wp:extent cx="4572000" cy="2743200"/>
             <wp:effectExtent l="0" t="0" r="25400" b="25400"/>
-            <wp:docPr id="2" name="Chart 2"/>
+            <wp:docPr id="4" name="Chart 4"/>
             <wp:cNvGraphicFramePr/>
             <a:graphic xmlns:a="http://schemas.openxmlformats.org/drawingml/2006/main">
               <a:graphicData uri="http://schemas.openxmlformats.org/drawingml/2006/chart">
@@ -1575,15 +1574,10 @@
     <w:p/>
     <w:p>
       <w:r>
-        <w:t xml:space="preserve">We can see that the average </w:t>
-      </w:r>
-      <w:proofErr w:type="gramStart"/>
-      <w:r>
-        <w:t>hops for all 3 circuits remains</w:t>
-      </w:r>
-      <w:proofErr w:type="gramEnd"/>
-      <w:r>
-        <w:t xml:space="preserve"> almost the same regardless of the routing algorithm applied. We can see that the HP has the lowest amount of average hops and remains constant regardless of packet rates. The LLP for higher packet rates, average hops decrease slightly. </w:t>
+        <w:t xml:space="preserve">We can see that the SDP and SHP hops </w:t>
+      </w:r>
+      <w:r>
+        <w:t xml:space="preserve">remain constant through out regardless of the packet rate. For the LLP we can see the hop count changes based on the packet rate. This can be due to the with higher packet rates, transfer increases quicker so hops will change. </w:t>
       </w:r>
     </w:p>
     <w:p>
@@ -1591,6 +1585,8 @@
         <w:t xml:space="preserve"> </w:t>
       </w:r>
     </w:p>
+    <w:p/>
+    <w:p/>
     <w:p>
       <w:r>
         <w:t>Average Delay Per circuit:</w:t>
@@ -1600,13 +1596,12 @@
       <w:r>
         <w:rPr>
           <w:noProof/>
-          <w:lang w:val="en-US"/>
         </w:rPr>
         <w:drawing>
-          <wp:inline distT="0" distB="0" distL="0" distR="0" wp14:anchorId="3DC122A5" wp14:editId="355AE517">
+          <wp:inline distT="0" distB="0" distL="0" distR="0" wp14:anchorId="516D0880" wp14:editId="5EEBEB51">
             <wp:extent cx="4572000" cy="2743200"/>
             <wp:effectExtent l="0" t="0" r="25400" b="25400"/>
-            <wp:docPr id="3" name="Chart 3"/>
+            <wp:docPr id="7" name="Chart 7"/>
             <wp:cNvGraphicFramePr/>
             <a:graphic xmlns:a="http://schemas.openxmlformats.org/drawingml/2006/main">
               <a:graphicData uri="http://schemas.openxmlformats.org/drawingml/2006/chart">
@@ -1622,7 +1617,10 @@
     </w:p>
     <w:p>
       <w:r>
-        <w:t xml:space="preserve">For all 3 routing algorithms the average delay per circuit does not change much. There is slight increase/decrease as the packet rate goes up or down for change in packet rate. But this change is really negligible and overall makes little to know difference. We can see that that SDP algorithm as expected has the lowest circuit delay, as this algorithm looks for the path with shortest paths. </w:t>
+        <w:t xml:space="preserve">For the SHP and SDP we can see that the delay </w:t>
+      </w:r>
+      <w:r>
+        <w:t xml:space="preserve">remains constant through regardless of the packet rate. For the LLP packet rate the delay changes for different packet rates. We can observe that it follows the hop counts, as hop counts increase, the delay increases obviously. </w:t>
       </w:r>
       <w:bookmarkStart w:id="0" w:name="_GoBack"/>
       <w:bookmarkEnd w:id="0"/>
@@ -2185,19 +2183,19 @@
                 <c:formatCode>General</c:formatCode>
                 <c:ptCount val="5"/>
                 <c:pt idx="0">
-                  <c:v>98.04</c:v>
+                  <c:v>99.91</c:v>
                 </c:pt>
                 <c:pt idx="1">
-                  <c:v>96.83</c:v>
+                  <c:v>99.4</c:v>
                 </c:pt>
                 <c:pt idx="2">
-                  <c:v>96.06</c:v>
+                  <c:v>100.0</c:v>
                 </c:pt>
                 <c:pt idx="3">
-                  <c:v>95.54</c:v>
+                  <c:v>100.0</c:v>
                 </c:pt>
                 <c:pt idx="4">
-                  <c:v>95.14</c:v>
+                  <c:v>100.0</c:v>
                 </c:pt>
               </c:numCache>
             </c:numRef>
@@ -2252,19 +2250,19 @@
                 <c:formatCode>General</c:formatCode>
                 <c:ptCount val="5"/>
                 <c:pt idx="0">
-                  <c:v>98.28</c:v>
+                  <c:v>99.92</c:v>
                 </c:pt>
                 <c:pt idx="1">
-                  <c:v>97.08</c:v>
+                  <c:v>99.56</c:v>
                 </c:pt>
                 <c:pt idx="2">
-                  <c:v>96.32</c:v>
+                  <c:v>100.0</c:v>
                 </c:pt>
                 <c:pt idx="3">
-                  <c:v>95.79</c:v>
+                  <c:v>100.0</c:v>
                 </c:pt>
                 <c:pt idx="4">
-                  <c:v>95.39</c:v>
+                  <c:v>100.0</c:v>
                 </c:pt>
               </c:numCache>
             </c:numRef>
@@ -2319,19 +2317,19 @@
                 <c:formatCode>General</c:formatCode>
                 <c:ptCount val="5"/>
                 <c:pt idx="0">
-                  <c:v>98.65000000000001</c:v>
+                  <c:v>99.97</c:v>
                 </c:pt>
                 <c:pt idx="1">
-                  <c:v>97.5</c:v>
+                  <c:v>99.77</c:v>
                 </c:pt>
                 <c:pt idx="2">
-                  <c:v>96.74</c:v>
+                  <c:v>100.0</c:v>
                 </c:pt>
                 <c:pt idx="3">
-                  <c:v>96.2</c:v>
+                  <c:v>100.0</c:v>
                 </c:pt>
                 <c:pt idx="4">
-                  <c:v>95.8</c:v>
+                  <c:v>100.0</c:v>
                 </c:pt>
               </c:numCache>
             </c:numRef>
@@ -2348,11 +2346,11 @@
         </c:dLbls>
         <c:marker val="1"/>
         <c:smooth val="0"/>
-        <c:axId val="2114060584"/>
-        <c:axId val="2116883368"/>
+        <c:axId val="2106895624"/>
+        <c:axId val="2106646184"/>
       </c:lineChart>
       <c:catAx>
-        <c:axId val="2114060584"/>
+        <c:axId val="2106895624"/>
         <c:scaling>
           <c:orientation val="minMax"/>
         </c:scaling>
@@ -2362,7 +2360,7 @@
         <c:majorTickMark val="out"/>
         <c:minorTickMark val="none"/>
         <c:tickLblPos val="nextTo"/>
-        <c:crossAx val="2116883368"/>
+        <c:crossAx val="2106646184"/>
         <c:crosses val="autoZero"/>
         <c:auto val="1"/>
         <c:lblAlgn val="ctr"/>
@@ -2370,7 +2368,7 @@
         <c:noMultiLvlLbl val="0"/>
       </c:catAx>
       <c:valAx>
-        <c:axId val="2116883368"/>
+        <c:axId val="2106646184"/>
         <c:scaling>
           <c:orientation val="minMax"/>
         </c:scaling>
@@ -2381,7 +2379,7 @@
         <c:majorTickMark val="out"/>
         <c:minorTickMark val="none"/>
         <c:tickLblPos val="nextTo"/>
-        <c:crossAx val="2114060584"/>
+        <c:crossAx val="2106895624"/>
         <c:crosses val="autoZero"/>
         <c:crossBetween val="between"/>
       </c:valAx>
@@ -2536,10 +2534,10 @@
                 <c:formatCode>General</c:formatCode>
                 <c:ptCount val="6"/>
                 <c:pt idx="0">
-                  <c:v>3.43</c:v>
+                  <c:v>3.44</c:v>
                 </c:pt>
                 <c:pt idx="1">
-                  <c:v>3.43</c:v>
+                  <c:v>3.44</c:v>
                 </c:pt>
                 <c:pt idx="2">
                   <c:v>3.43</c:v>
@@ -2603,19 +2601,19 @@
                 <c:formatCode>General</c:formatCode>
                 <c:ptCount val="6"/>
                 <c:pt idx="0">
-                  <c:v>2.95</c:v>
+                  <c:v>2.97</c:v>
                 </c:pt>
                 <c:pt idx="1">
-                  <c:v>2.94</c:v>
+                  <c:v>2.96</c:v>
                 </c:pt>
                 <c:pt idx="2">
-                  <c:v>2.93</c:v>
+                  <c:v>3.59</c:v>
                 </c:pt>
                 <c:pt idx="3">
-                  <c:v>2.93</c:v>
+                  <c:v>2.91</c:v>
                 </c:pt>
                 <c:pt idx="4">
-                  <c:v>2.93</c:v>
+                  <c:v>3.97</c:v>
                 </c:pt>
               </c:numCache>
             </c:numRef>
@@ -2632,11 +2630,11 @@
         </c:dLbls>
         <c:marker val="1"/>
         <c:smooth val="0"/>
-        <c:axId val="2115713880"/>
-        <c:axId val="2115766824"/>
+        <c:axId val="2107968136"/>
+        <c:axId val="2105887464"/>
       </c:lineChart>
       <c:catAx>
-        <c:axId val="2115713880"/>
+        <c:axId val="2107968136"/>
         <c:scaling>
           <c:orientation val="minMax"/>
         </c:scaling>
@@ -2646,7 +2644,7 @@
         <c:majorTickMark val="out"/>
         <c:minorTickMark val="none"/>
         <c:tickLblPos val="nextTo"/>
-        <c:crossAx val="2115766824"/>
+        <c:crossAx val="2105887464"/>
         <c:crosses val="autoZero"/>
         <c:auto val="1"/>
         <c:lblAlgn val="ctr"/>
@@ -2654,7 +2652,7 @@
         <c:noMultiLvlLbl val="0"/>
       </c:catAx>
       <c:valAx>
-        <c:axId val="2115766824"/>
+        <c:axId val="2105887464"/>
         <c:scaling>
           <c:orientation val="minMax"/>
         </c:scaling>
@@ -2665,7 +2663,7 @@
         <c:majorTickMark val="out"/>
         <c:minorTickMark val="none"/>
         <c:tickLblPos val="nextTo"/>
-        <c:crossAx val="2115713880"/>
+        <c:crossAx val="2107968136"/>
         <c:crosses val="autoZero"/>
         <c:crossBetween val="between"/>
       </c:valAx>
@@ -2753,19 +2751,19 @@
                 <c:formatCode>General</c:formatCode>
                 <c:ptCount val="5"/>
                 <c:pt idx="0">
-                  <c:v>171.6</c:v>
+                  <c:v>171.9</c:v>
                 </c:pt>
                 <c:pt idx="1">
-                  <c:v>171.6</c:v>
+                  <c:v>171.82</c:v>
                 </c:pt>
                 <c:pt idx="2">
-                  <c:v>171.62</c:v>
+                  <c:v>171.93</c:v>
                 </c:pt>
                 <c:pt idx="3">
-                  <c:v>171.59</c:v>
+                  <c:v>171.9</c:v>
                 </c:pt>
                 <c:pt idx="4">
-                  <c:v>171.58</c:v>
+                  <c:v>171.9</c:v>
                 </c:pt>
               </c:numCache>
             </c:numRef>
@@ -2820,19 +2818,19 @@
                 <c:formatCode>General</c:formatCode>
                 <c:ptCount val="5"/>
                 <c:pt idx="0">
-                  <c:v>140.68</c:v>
+                  <c:v>140.79</c:v>
                 </c:pt>
                 <c:pt idx="1">
-                  <c:v>140.66</c:v>
+                  <c:v>140.77</c:v>
                 </c:pt>
                 <c:pt idx="2">
+                  <c:v>140.86</c:v>
+                </c:pt>
+                <c:pt idx="3">
+                  <c:v>140.8</c:v>
+                </c:pt>
+                <c:pt idx="4">
                   <c:v>140.72</c:v>
-                </c:pt>
-                <c:pt idx="3">
-                  <c:v>140.72</c:v>
-                </c:pt>
-                <c:pt idx="4">
-                  <c:v>140.59</c:v>
                 </c:pt>
               </c:numCache>
             </c:numRef>
@@ -2887,19 +2885,19 @@
                 <c:formatCode>General</c:formatCode>
                 <c:ptCount val="5"/>
                 <c:pt idx="0">
-                  <c:v>190.07</c:v>
+                  <c:v>191.36</c:v>
                 </c:pt>
                 <c:pt idx="1">
-                  <c:v>189.17</c:v>
+                  <c:v>190.76</c:v>
                 </c:pt>
                 <c:pt idx="2">
-                  <c:v>188.72</c:v>
+                  <c:v>233.67</c:v>
                 </c:pt>
                 <c:pt idx="3">
-                  <c:v>188.46</c:v>
+                  <c:v>186.89</c:v>
                 </c:pt>
                 <c:pt idx="4">
-                  <c:v>188.28</c:v>
+                  <c:v>253.23</c:v>
                 </c:pt>
               </c:numCache>
             </c:numRef>
@@ -2916,11 +2914,11 @@
         </c:dLbls>
         <c:marker val="1"/>
         <c:smooth val="0"/>
-        <c:axId val="2115051784"/>
-        <c:axId val="2115054728"/>
+        <c:axId val="2107486648"/>
+        <c:axId val="2107489496"/>
       </c:lineChart>
       <c:catAx>
-        <c:axId val="2115051784"/>
+        <c:axId val="2107486648"/>
         <c:scaling>
           <c:orientation val="minMax"/>
         </c:scaling>
@@ -2930,7 +2928,7 @@
         <c:majorTickMark val="out"/>
         <c:minorTickMark val="none"/>
         <c:tickLblPos val="nextTo"/>
-        <c:crossAx val="2115054728"/>
+        <c:crossAx val="2107489496"/>
         <c:crosses val="autoZero"/>
         <c:auto val="1"/>
         <c:lblAlgn val="ctr"/>
@@ -2938,7 +2936,7 @@
         <c:noMultiLvlLbl val="0"/>
       </c:catAx>
       <c:valAx>
-        <c:axId val="2115054728"/>
+        <c:axId val="2107489496"/>
         <c:scaling>
           <c:orientation val="minMax"/>
         </c:scaling>
@@ -2949,7 +2947,7 @@
         <c:majorTickMark val="out"/>
         <c:minorTickMark val="none"/>
         <c:tickLblPos val="nextTo"/>
-        <c:crossAx val="2115051784"/>
+        <c:crossAx val="2107486648"/>
         <c:crosses val="autoZero"/>
         <c:crossBetween val="between"/>
       </c:valAx>

--- a/Report.docx
+++ b/Report.docx
@@ -4,6 +4,290 @@
   <w:body>
     <w:p>
       <w:pPr>
+        <w:jc w:val="center"/>
+        <w:rPr>
+          <w:b/>
+          <w:sz w:val="48"/>
+          <w:szCs w:val="48"/>
+          <w:u w:val="single"/>
+        </w:rPr>
+      </w:pPr>
+      <w:r>
+        <w:rPr>
+          <w:b/>
+          <w:sz w:val="48"/>
+          <w:szCs w:val="48"/>
+          <w:u w:val="single"/>
+        </w:rPr>
+        <w:t xml:space="preserve">Programming </w:t>
+      </w:r>
+      <w:r>
+        <w:rPr>
+          <w:b/>
+          <w:sz w:val="48"/>
+          <w:szCs w:val="48"/>
+          <w:u w:val="single"/>
+        </w:rPr>
+        <w:t>Assignment for COMP3331</w:t>
+      </w:r>
+    </w:p>
+    <w:p>
+      <w:pPr>
+        <w:jc w:val="center"/>
+        <w:rPr>
+          <w:b/>
+          <w:sz w:val="48"/>
+          <w:szCs w:val="48"/>
+          <w:u w:val="single"/>
+        </w:rPr>
+      </w:pPr>
+      <w:r>
+        <w:rPr>
+          <w:b/>
+          <w:sz w:val="48"/>
+          <w:szCs w:val="48"/>
+          <w:u w:val="single"/>
+        </w:rPr>
+        <w:t>2014 s2</w:t>
+      </w:r>
+    </w:p>
+    <w:p>
+      <w:pPr>
+        <w:jc w:val="center"/>
+        <w:rPr>
+          <w:b/>
+          <w:sz w:val="48"/>
+          <w:szCs w:val="48"/>
+        </w:rPr>
+      </w:pPr>
+      <w:r>
+        <w:rPr>
+          <w:b/>
+          <w:sz w:val="48"/>
+          <w:szCs w:val="48"/>
+          <w:u w:val="single"/>
+        </w:rPr>
+        <w:t xml:space="preserve">Lecture: </w:t>
+      </w:r>
+      <w:r>
+        <w:rPr>
+          <w:b/>
+          <w:sz w:val="48"/>
+          <w:szCs w:val="48"/>
+        </w:rPr>
+        <w:t xml:space="preserve">Sanjay </w:t>
+      </w:r>
+      <w:proofErr w:type="spellStart"/>
+      <w:r>
+        <w:rPr>
+          <w:b/>
+          <w:sz w:val="48"/>
+          <w:szCs w:val="48"/>
+        </w:rPr>
+        <w:t>Jha</w:t>
+      </w:r>
+      <w:proofErr w:type="spellEnd"/>
+    </w:p>
+    <w:p>
+      <w:pPr>
+        <w:jc w:val="center"/>
+        <w:rPr>
+          <w:b/>
+          <w:sz w:val="48"/>
+          <w:szCs w:val="48"/>
+        </w:rPr>
+      </w:pPr>
+    </w:p>
+    <w:p>
+      <w:pPr>
+        <w:jc w:val="center"/>
+        <w:rPr>
+          <w:b/>
+          <w:sz w:val="48"/>
+          <w:szCs w:val="48"/>
+        </w:rPr>
+      </w:pPr>
+    </w:p>
+    <w:p>
+      <w:pPr>
+        <w:jc w:val="center"/>
+        <w:rPr>
+          <w:b/>
+          <w:sz w:val="48"/>
+          <w:szCs w:val="48"/>
+        </w:rPr>
+      </w:pPr>
+      <w:r>
+        <w:rPr>
+          <w:b/>
+          <w:sz w:val="48"/>
+          <w:szCs w:val="48"/>
+        </w:rPr>
+        <w:t xml:space="preserve">By </w:t>
+      </w:r>
+    </w:p>
+    <w:p>
+      <w:pPr>
+        <w:jc w:val="center"/>
+        <w:rPr>
+          <w:sz w:val="48"/>
+          <w:szCs w:val="48"/>
+        </w:rPr>
+      </w:pPr>
+      <w:proofErr w:type="spellStart"/>
+      <w:r>
+        <w:rPr>
+          <w:sz w:val="48"/>
+          <w:szCs w:val="48"/>
+        </w:rPr>
+        <w:t>Sohaib</w:t>
+      </w:r>
+      <w:proofErr w:type="spellEnd"/>
+      <w:r>
+        <w:rPr>
+          <w:sz w:val="48"/>
+          <w:szCs w:val="48"/>
+        </w:rPr>
+        <w:t xml:space="preserve"> </w:t>
+      </w:r>
+      <w:proofErr w:type="spellStart"/>
+      <w:r>
+        <w:rPr>
+          <w:sz w:val="48"/>
+          <w:szCs w:val="48"/>
+        </w:rPr>
+        <w:t>Mushtaq</w:t>
+      </w:r>
+      <w:proofErr w:type="spellEnd"/>
+    </w:p>
+    <w:p>
+      <w:pPr>
+        <w:jc w:val="center"/>
+        <w:rPr>
+          <w:sz w:val="48"/>
+          <w:szCs w:val="48"/>
+        </w:rPr>
+      </w:pPr>
+      <w:r>
+        <w:rPr>
+          <w:sz w:val="48"/>
+          <w:szCs w:val="48"/>
+        </w:rPr>
+        <w:t>Z3375543</w:t>
+      </w:r>
+    </w:p>
+    <w:p>
+      <w:pPr>
+        <w:jc w:val="center"/>
+        <w:rPr>
+          <w:sz w:val="48"/>
+          <w:szCs w:val="48"/>
+        </w:rPr>
+      </w:pPr>
+      <w:proofErr w:type="spellStart"/>
+      <w:r>
+        <w:rPr>
+          <w:sz w:val="48"/>
+          <w:szCs w:val="48"/>
+        </w:rPr>
+        <w:t>Sohaibm</w:t>
+      </w:r>
+      <w:proofErr w:type="spellEnd"/>
+    </w:p>
+    <w:p>
+      <w:pPr>
+        <w:jc w:val="center"/>
+        <w:rPr>
+          <w:sz w:val="48"/>
+          <w:szCs w:val="48"/>
+        </w:rPr>
+      </w:pPr>
+      <w:r>
+        <w:rPr>
+          <w:sz w:val="48"/>
+          <w:szCs w:val="48"/>
+        </w:rPr>
+        <w:t>&amp;</w:t>
+      </w:r>
+    </w:p>
+    <w:p>
+      <w:pPr>
+        <w:jc w:val="center"/>
+        <w:rPr>
+          <w:sz w:val="48"/>
+          <w:szCs w:val="48"/>
+        </w:rPr>
+      </w:pPr>
+      <w:proofErr w:type="spellStart"/>
+      <w:r>
+        <w:rPr>
+          <w:sz w:val="48"/>
+          <w:szCs w:val="48"/>
+        </w:rPr>
+        <w:t>Ahsan</w:t>
+      </w:r>
+      <w:proofErr w:type="spellEnd"/>
+      <w:r>
+        <w:rPr>
+          <w:sz w:val="48"/>
+          <w:szCs w:val="48"/>
+        </w:rPr>
+        <w:t xml:space="preserve"> </w:t>
+      </w:r>
+      <w:proofErr w:type="spellStart"/>
+      <w:r>
+        <w:rPr>
+          <w:sz w:val="48"/>
+          <w:szCs w:val="48"/>
+        </w:rPr>
+        <w:t>Rashim</w:t>
+      </w:r>
+      <w:proofErr w:type="spellEnd"/>
+    </w:p>
+    <w:p>
+      <w:pPr>
+        <w:jc w:val="center"/>
+        <w:rPr>
+          <w:sz w:val="48"/>
+          <w:szCs w:val="48"/>
+        </w:rPr>
+      </w:pPr>
+      <w:r>
+        <w:rPr>
+          <w:sz w:val="48"/>
+          <w:szCs w:val="48"/>
+        </w:rPr>
+        <w:t>Z3376237</w:t>
+      </w:r>
+    </w:p>
+    <w:p>
+      <w:pPr>
+        <w:jc w:val="center"/>
+        <w:rPr>
+          <w:sz w:val="48"/>
+          <w:szCs w:val="48"/>
+        </w:rPr>
+      </w:pPr>
+      <w:r>
+        <w:rPr>
+          <w:sz w:val="48"/>
+          <w:szCs w:val="48"/>
+        </w:rPr>
+        <w:t>Aara150</w:t>
+      </w:r>
+    </w:p>
+    <w:p>
+      <w:pPr>
+        <w:rPr>
+          <w:b/>
+          <w:sz w:val="48"/>
+          <w:szCs w:val="48"/>
+          <w:u w:val="single"/>
+        </w:rPr>
+      </w:pPr>
+    </w:p>
+    <w:p>
+      <w:pPr>
         <w:rPr>
           <w:b/>
           <w:sz w:val="32"/>
@@ -11,13 +295,154 @@
           <w:u w:val="single"/>
         </w:rPr>
       </w:pPr>
-      <w:r>
+    </w:p>
+    <w:p>
+      <w:pPr>
         <w:rPr>
           <w:b/>
           <w:sz w:val="32"/>
           <w:szCs w:val="32"/>
           <w:u w:val="single"/>
         </w:rPr>
+      </w:pPr>
+    </w:p>
+    <w:p>
+      <w:pPr>
+        <w:rPr>
+          <w:b/>
+          <w:sz w:val="32"/>
+          <w:szCs w:val="32"/>
+          <w:u w:val="single"/>
+        </w:rPr>
+      </w:pPr>
+    </w:p>
+    <w:p>
+      <w:pPr>
+        <w:rPr>
+          <w:b/>
+          <w:sz w:val="32"/>
+          <w:szCs w:val="32"/>
+          <w:u w:val="single"/>
+        </w:rPr>
+      </w:pPr>
+    </w:p>
+    <w:p>
+      <w:pPr>
+        <w:rPr>
+          <w:b/>
+          <w:sz w:val="32"/>
+          <w:szCs w:val="32"/>
+          <w:u w:val="single"/>
+        </w:rPr>
+      </w:pPr>
+    </w:p>
+    <w:p>
+      <w:pPr>
+        <w:rPr>
+          <w:b/>
+          <w:sz w:val="32"/>
+          <w:szCs w:val="32"/>
+          <w:u w:val="single"/>
+        </w:rPr>
+      </w:pPr>
+    </w:p>
+    <w:p>
+      <w:pPr>
+        <w:rPr>
+          <w:b/>
+          <w:sz w:val="32"/>
+          <w:szCs w:val="32"/>
+          <w:u w:val="single"/>
+        </w:rPr>
+      </w:pPr>
+    </w:p>
+    <w:p>
+      <w:pPr>
+        <w:rPr>
+          <w:b/>
+          <w:sz w:val="32"/>
+          <w:szCs w:val="32"/>
+          <w:u w:val="single"/>
+        </w:rPr>
+      </w:pPr>
+    </w:p>
+    <w:p>
+      <w:pPr>
+        <w:rPr>
+          <w:b/>
+          <w:sz w:val="32"/>
+          <w:szCs w:val="32"/>
+          <w:u w:val="single"/>
+        </w:rPr>
+      </w:pPr>
+    </w:p>
+    <w:p>
+      <w:pPr>
+        <w:rPr>
+          <w:b/>
+          <w:sz w:val="32"/>
+          <w:szCs w:val="32"/>
+          <w:u w:val="single"/>
+        </w:rPr>
+      </w:pPr>
+    </w:p>
+    <w:p>
+      <w:pPr>
+        <w:rPr>
+          <w:b/>
+          <w:sz w:val="32"/>
+          <w:szCs w:val="32"/>
+          <w:u w:val="single"/>
+        </w:rPr>
+      </w:pPr>
+    </w:p>
+    <w:p>
+      <w:pPr>
+        <w:rPr>
+          <w:b/>
+          <w:sz w:val="32"/>
+          <w:szCs w:val="32"/>
+          <w:u w:val="single"/>
+        </w:rPr>
+      </w:pPr>
+    </w:p>
+    <w:p>
+      <w:pPr>
+        <w:rPr>
+          <w:b/>
+          <w:sz w:val="32"/>
+          <w:szCs w:val="32"/>
+          <w:u w:val="single"/>
+        </w:rPr>
+      </w:pPr>
+    </w:p>
+    <w:p>
+      <w:pPr>
+        <w:rPr>
+          <w:b/>
+          <w:sz w:val="32"/>
+          <w:szCs w:val="32"/>
+          <w:u w:val="single"/>
+        </w:rPr>
+      </w:pPr>
+    </w:p>
+    <w:p>
+      <w:pPr>
+        <w:rPr>
+          <w:b/>
+          <w:sz w:val="32"/>
+          <w:szCs w:val="32"/>
+          <w:u w:val="single"/>
+        </w:rPr>
+      </w:pPr>
+      <w:r>
+        <w:rPr>
+          <w:b/>
+          <w:sz w:val="32"/>
+          <w:szCs w:val="32"/>
+          <w:u w:val="single"/>
+        </w:rPr>
+        <w:lastRenderedPageBreak/>
         <w:t xml:space="preserve">Explanation of Data Structure </w:t>
       </w:r>
     </w:p>
@@ -33,7 +458,15 @@
     </w:p>
     <w:p>
       <w:r>
-        <w:t xml:space="preserve">The data structure used to for the COMP3331 Assignment was a graph. We had 2 graphs one for all the nodes from A to Z and another one for the nodes we read in. Both these graphs were Array Lists that stored the Node as their Array value.  The graph that held the nodes from A to Z was called “allnodes” while the graph that stored values read in from topology and workload files was called “graph”. </w:t>
+        <w:t>The data structure used to for the COMP3331 Assignment was a graph. We had 2 graphs one for all the nodes from A to Z and another one for the nodes we read in. Both these graphs were Array Lists that stored the Node as their Array value.  The graph that held the nodes from A to Z was called “</w:t>
+      </w:r>
+      <w:proofErr w:type="spellStart"/>
+      <w:r>
+        <w:t>allnodes</w:t>
+      </w:r>
+      <w:proofErr w:type="spellEnd"/>
+      <w:r>
+        <w:t xml:space="preserve">” while the graph that stored values read in from topology and workload files was called “graph”. </w:t>
       </w:r>
     </w:p>
     <w:p/>
@@ -45,13 +478,29 @@
         <w:t>through</w:t>
       </w:r>
       <w:r>
-        <w:t xml:space="preserve"> the allnodes graph to find the node, and then we set the Source and destination node based on the value we found. The source and destination along with delay and </w:t>
+        <w:t xml:space="preserve"> the </w:t>
+      </w:r>
+      <w:proofErr w:type="spellStart"/>
+      <w:r>
+        <w:t>allnodes</w:t>
+      </w:r>
+      <w:proofErr w:type="spellEnd"/>
+      <w:r>
+        <w:t xml:space="preserve"> graph to find the node, and then we set the Source and destination node based on the value we found. The source and destination along with delay and </w:t>
       </w:r>
       <w:r>
         <w:t>capacity</w:t>
       </w:r>
       <w:r>
-        <w:t xml:space="preserve"> values, were used to create an edge. The edge represented </w:t>
+        <w:t xml:space="preserve"> </w:t>
+      </w:r>
+      <w:proofErr w:type="gramStart"/>
+      <w:r>
+        <w:t>values,</w:t>
+      </w:r>
+      <w:proofErr w:type="gramEnd"/>
+      <w:r>
+        <w:t xml:space="preserve"> were used to create an edge. The edge represented </w:t>
       </w:r>
       <w:r>
         <w:t xml:space="preserve">connection between the two nodes. The edge class created and stored the values between two nodes on the graph. </w:t>
@@ -1406,14 +1855,30 @@
                 <w:sz w:val="18"/>
                 <w:szCs w:val="18"/>
               </w:rPr>
-              <w:t>2.</w:t>
-            </w:r>
-            <w:r>
-              <w:rPr>
-                <w:sz w:val="18"/>
-                <w:szCs w:val="18"/>
-              </w:rPr>
-              <w:t>.97</w:t>
+              <w:t>2</w:t>
+            </w:r>
+            <w:proofErr w:type="gramStart"/>
+            <w:r>
+              <w:rPr>
+                <w:sz w:val="18"/>
+                <w:szCs w:val="18"/>
+              </w:rPr>
+              <w:t>.</w:t>
+            </w:r>
+            <w:r>
+              <w:rPr>
+                <w:sz w:val="18"/>
+                <w:szCs w:val="18"/>
+              </w:rPr>
+              <w:t>.</w:t>
+            </w:r>
+            <w:proofErr w:type="gramEnd"/>
+            <w:r>
+              <w:rPr>
+                <w:sz w:val="18"/>
+                <w:szCs w:val="18"/>
+              </w:rPr>
+              <w:t>97</w:t>
             </w:r>
           </w:p>
         </w:tc>
@@ -1517,6 +1982,7 @@
       <w:r>
         <w:rPr>
           <w:noProof/>
+          <w:lang w:val="en-US"/>
         </w:rPr>
         <w:drawing>
           <wp:inline distT="0" distB="0" distL="0" distR="0" wp14:anchorId="697714C8" wp14:editId="186526D5">
@@ -1544,6 +2010,9 @@
         <w:t xml:space="preserve"> decreases for packet rate of two. Then from a packet rate of 3, it increases to success rate of 100%. </w:t>
       </w:r>
       <w:r>
+        <w:t xml:space="preserve">With a higher packet rate, the transfer happens quicker and then we can see that it reaches to 100% success rate when packet rate goes 3 or higher. </w:t>
+      </w:r>
+      <w:r>
         <w:br/>
       </w:r>
       <w:r>
@@ -1555,6 +2024,7 @@
       <w:r>
         <w:rPr>
           <w:noProof/>
+          <w:lang w:val="en-US"/>
         </w:rPr>
         <w:drawing>
           <wp:inline distT="0" distB="0" distL="0" distR="0" wp14:anchorId="3ECB987B" wp14:editId="23A58A31">
@@ -1577,7 +2047,10 @@
         <w:t xml:space="preserve">We can see that the SDP and SHP hops </w:t>
       </w:r>
       <w:r>
-        <w:t xml:space="preserve">remain constant through out regardless of the packet rate. For the LLP we can see the hop count changes based on the packet rate. This can be due to the with higher packet rates, transfer increases quicker so hops will change. </w:t>
+        <w:t>remain constant through out regardless of the packet rate. For the LLP we can see the hop count changes based on the packet rate. This can be due to the with higher packet rates, transfer increas</w:t>
+      </w:r>
+      <w:r>
+        <w:t xml:space="preserve">es quicker so hops will change as different path’s will be used. </w:t>
       </w:r>
     </w:p>
     <w:p>
@@ -1596,6 +2069,7 @@
       <w:r>
         <w:rPr>
           <w:noProof/>
+          <w:lang w:val="en-US"/>
         </w:rPr>
         <w:drawing>
           <wp:inline distT="0" distB="0" distL="0" distR="0" wp14:anchorId="516D0880" wp14:editId="5EEBEB51">
@@ -1620,10 +2094,19 @@
         <w:t xml:space="preserve">For the SHP and SDP we can see that the delay </w:t>
       </w:r>
       <w:r>
-        <w:t xml:space="preserve">remains constant through regardless of the packet rate. For the LLP packet rate the delay changes for different packet rates. We can observe that it follows the hop counts, as hop counts increase, the delay increases obviously. </w:t>
+        <w:t xml:space="preserve">remains constant through regardless of the packet rate. For the LLP packet rate the delay changes for different packet rates. We can observe that </w:t>
+      </w:r>
+      <w:r>
+        <w:t xml:space="preserve">LLP delay and hop follow similar path. When the hop count increases, the delay increases as the packets are going in a longer distance. </w:t>
       </w:r>
       <w:bookmarkStart w:id="0" w:name="_GoBack"/>
       <w:bookmarkEnd w:id="0"/>
+      <w:r>
+        <w:t xml:space="preserve"> </w:t>
+      </w:r>
+      <w:r>
+        <w:t xml:space="preserve"> </w:t>
+      </w:r>
     </w:p>
     <w:sectPr>
       <w:pgSz w:w="11900" w:h="16840"/>
@@ -2346,11 +2829,11 @@
         </c:dLbls>
         <c:marker val="1"/>
         <c:smooth val="0"/>
-        <c:axId val="2106895624"/>
-        <c:axId val="2106646184"/>
+        <c:axId val="2054179656"/>
+        <c:axId val="2054176360"/>
       </c:lineChart>
       <c:catAx>
-        <c:axId val="2106895624"/>
+        <c:axId val="2054179656"/>
         <c:scaling>
           <c:orientation val="minMax"/>
         </c:scaling>
@@ -2360,7 +2843,7 @@
         <c:majorTickMark val="out"/>
         <c:minorTickMark val="none"/>
         <c:tickLblPos val="nextTo"/>
-        <c:crossAx val="2106646184"/>
+        <c:crossAx val="2054176360"/>
         <c:crosses val="autoZero"/>
         <c:auto val="1"/>
         <c:lblAlgn val="ctr"/>
@@ -2368,7 +2851,7 @@
         <c:noMultiLvlLbl val="0"/>
       </c:catAx>
       <c:valAx>
-        <c:axId val="2106646184"/>
+        <c:axId val="2054176360"/>
         <c:scaling>
           <c:orientation val="minMax"/>
         </c:scaling>
@@ -2379,7 +2862,7 @@
         <c:majorTickMark val="out"/>
         <c:minorTickMark val="none"/>
         <c:tickLblPos val="nextTo"/>
-        <c:crossAx val="2106895624"/>
+        <c:crossAx val="2054179656"/>
         <c:crosses val="autoZero"/>
         <c:crossBetween val="between"/>
       </c:valAx>
@@ -2630,11 +3113,11 @@
         </c:dLbls>
         <c:marker val="1"/>
         <c:smooth val="0"/>
-        <c:axId val="2107968136"/>
-        <c:axId val="2105887464"/>
+        <c:axId val="2070174952"/>
+        <c:axId val="2070171960"/>
       </c:lineChart>
       <c:catAx>
-        <c:axId val="2107968136"/>
+        <c:axId val="2070174952"/>
         <c:scaling>
           <c:orientation val="minMax"/>
         </c:scaling>
@@ -2644,7 +3127,7 @@
         <c:majorTickMark val="out"/>
         <c:minorTickMark val="none"/>
         <c:tickLblPos val="nextTo"/>
-        <c:crossAx val="2105887464"/>
+        <c:crossAx val="2070171960"/>
         <c:crosses val="autoZero"/>
         <c:auto val="1"/>
         <c:lblAlgn val="ctr"/>
@@ -2652,7 +3135,7 @@
         <c:noMultiLvlLbl val="0"/>
       </c:catAx>
       <c:valAx>
-        <c:axId val="2105887464"/>
+        <c:axId val="2070171960"/>
         <c:scaling>
           <c:orientation val="minMax"/>
         </c:scaling>
@@ -2663,7 +3146,7 @@
         <c:majorTickMark val="out"/>
         <c:minorTickMark val="none"/>
         <c:tickLblPos val="nextTo"/>
-        <c:crossAx val="2107968136"/>
+        <c:crossAx val="2070174952"/>
         <c:crosses val="autoZero"/>
         <c:crossBetween val="between"/>
       </c:valAx>
@@ -2914,11 +3397,11 @@
         </c:dLbls>
         <c:marker val="1"/>
         <c:smooth val="0"/>
-        <c:axId val="2107486648"/>
-        <c:axId val="2107489496"/>
+        <c:axId val="2054161544"/>
+        <c:axId val="2097665576"/>
       </c:lineChart>
       <c:catAx>
-        <c:axId val="2107486648"/>
+        <c:axId val="2054161544"/>
         <c:scaling>
           <c:orientation val="minMax"/>
         </c:scaling>
@@ -2928,7 +3411,7 @@
         <c:majorTickMark val="out"/>
         <c:minorTickMark val="none"/>
         <c:tickLblPos val="nextTo"/>
-        <c:crossAx val="2107489496"/>
+        <c:crossAx val="2097665576"/>
         <c:crosses val="autoZero"/>
         <c:auto val="1"/>
         <c:lblAlgn val="ctr"/>
@@ -2936,7 +3419,7 @@
         <c:noMultiLvlLbl val="0"/>
       </c:catAx>
       <c:valAx>
-        <c:axId val="2107489496"/>
+        <c:axId val="2097665576"/>
         <c:scaling>
           <c:orientation val="minMax"/>
         </c:scaling>
@@ -2947,7 +3430,7 @@
         <c:majorTickMark val="out"/>
         <c:minorTickMark val="none"/>
         <c:tickLblPos val="nextTo"/>
-        <c:crossAx val="2107486648"/>
+        <c:crossAx val="2054161544"/>
         <c:crosses val="autoZero"/>
         <c:crossBetween val="between"/>
       </c:valAx>
